--- a/trunk/Estimation/estimation.docx
+++ b/trunk/Estimation/estimation.docx
@@ -38,6 +38,9 @@
       <w:r>
         <w:t>Duration:  32h</w:t>
       </w:r>
+      <w:r>
+        <w:t xml:space="preserve"> 4</w:t>
+      </w:r>
     </w:p>
     <w:p>
       <w:pPr>
@@ -74,6 +77,9 @@
       <w:r>
         <w:t>Duration: 48h</w:t>
       </w:r>
+      <w:r>
+        <w:t xml:space="preserve"> 6</w:t>
+      </w:r>
     </w:p>
     <w:p>
       <w:pPr>
@@ -104,6 +110,12 @@
         </w:rPr>
         <w:t>ập: 8h</w:t>
       </w:r>
+      <w:r>
+        <w:rPr>
+          <w:rFonts w:ascii="Arial" w:hAnsi="Arial" w:cs="Arial"/>
+        </w:rPr>
+        <w:t xml:space="preserve"> 1</w:t>
+      </w:r>
     </w:p>
     <w:p>
       <w:pPr>
@@ -116,6 +128,9 @@
       <w:r>
         <w:t>Thông tin phòng khám:  8h</w:t>
       </w:r>
+      <w:r>
+        <w:t xml:space="preserve"> 1</w:t>
+      </w:r>
     </w:p>
     <w:p>
       <w:pPr>
@@ -147,6 +162,12 @@
         </w:rPr>
         <w:t>: 16h</w:t>
       </w:r>
+      <w:r>
+        <w:rPr>
+          <w:rFonts w:ascii="Arial" w:hAnsi="Arial" w:cs="Arial"/>
+        </w:rPr>
+        <w:t xml:space="preserve"> 2</w:t>
+      </w:r>
     </w:p>
     <w:p>
       <w:pPr>
@@ -165,6 +186,12 @@
         </w:rPr>
         <w:t>ản lý thông tin bệnh nhân: 24h</w:t>
       </w:r>
+      <w:r>
+        <w:rPr>
+          <w:rFonts w:ascii="Arial" w:hAnsi="Arial" w:cs="Arial"/>
+        </w:rPr>
+        <w:t xml:space="preserve"> 3</w:t>
+      </w:r>
     </w:p>
     <w:p>
       <w:pPr>
@@ -183,17 +210,86 @@
         </w:rPr>
         <w:t>ục thuốc và dịch vụ: 24h</w:t>
       </w:r>
-    </w:p>
-    <w:p>
-      <w:pPr>
-        <w:pStyle w:val="ListParagraph"/>
-        <w:numPr>
-          <w:ilvl w:val="1"/>
-          <w:numId w:val="2"/>
-        </w:numPr>
-      </w:pPr>
-      <w:r>
-        <w:t>Hóa đơn thuốc và dịch vự: 48h</w:t>
+      <w:r>
+        <w:rPr>
+          <w:rFonts w:ascii="Arial" w:hAnsi="Arial" w:cs="Arial"/>
+        </w:rPr>
+        <w:t xml:space="preserve"> 3</w:t>
+      </w:r>
+    </w:p>
+    <w:p>
+      <w:pPr>
+        <w:pStyle w:val="ListParagraph"/>
+        <w:numPr>
+          <w:ilvl w:val="1"/>
+          <w:numId w:val="2"/>
+        </w:numPr>
+      </w:pPr>
+      <w:r>
+        <w:t>Qu</w:t>
+      </w:r>
+      <w:r>
+        <w:rPr>
+          <w:rFonts w:ascii="Arial" w:hAnsi="Arial" w:cs="Arial"/>
+        </w:rPr>
+        <w:t>ản lý thuốc và dịch vụ (tạo danh mục thuốc và dịch vụ mới): 24h 3</w:t>
+      </w:r>
+    </w:p>
+    <w:p>
+      <w:pPr>
+        <w:pStyle w:val="ListParagraph"/>
+        <w:numPr>
+          <w:ilvl w:val="1"/>
+          <w:numId w:val="2"/>
+        </w:numPr>
+      </w:pPr>
+      <w:r>
+        <w:t>Hóa đ</w:t>
+      </w:r>
+      <w:r>
+        <w:rPr>
+          <w:rFonts w:ascii="Arial" w:hAnsi="Arial" w:cs="Arial"/>
+        </w:rPr>
+        <w:t>ơ</w:t>
+      </w:r>
+      <w:r>
+        <w:rPr>
+          <w:rFonts w:ascii="Calibri" w:hAnsi="Calibri" w:cs="Calibri"/>
+        </w:rPr>
+        <w:t>n</w:t>
+      </w:r>
+      <w:r>
+        <w:t xml:space="preserve"> thu</w:t>
+      </w:r>
+      <w:r>
+        <w:rPr>
+          <w:rFonts w:ascii="Arial" w:hAnsi="Arial" w:cs="Arial"/>
+        </w:rPr>
+        <w:t>ố</w:t>
+      </w:r>
+      <w:r>
+        <w:t>c và d</w:t>
+      </w:r>
+      <w:r>
+        <w:rPr>
+          <w:rFonts w:ascii="Arial" w:hAnsi="Arial" w:cs="Arial"/>
+        </w:rPr>
+        <w:t>ị</w:t>
+      </w:r>
+      <w:r>
+        <w:t>ch v</w:t>
+      </w:r>
+      <w:r>
+        <w:rPr>
+          <w:rFonts w:ascii="Arial" w:hAnsi="Arial" w:cs="Arial"/>
+        </w:rPr>
+        <w:t>ụ</w:t>
+      </w:r>
+      <w:r>
+        <w:t>: 48h</w:t>
+      </w:r>
+      <w:r>
+        <w:t xml:space="preserve"> 6 </w:t>
       </w:r>
     </w:p>
     <w:p>
@@ -252,6 +348,18 @@
         </w:rPr>
         <w:t>Tạo toa thuốc: 48h</w:t>
       </w:r>
+      <w:r>
+        <w:rPr>
+          <w:rFonts w:ascii="Arial" w:hAnsi="Arial" w:cs="Arial"/>
+        </w:rPr>
+        <w:t xml:space="preserve"> 6</w:t>
+      </w:r>
+      <w:r>
+        <w:rPr>
+          <w:rFonts w:ascii="Arial" w:hAnsi="Arial" w:cs="Arial"/>
+        </w:rPr>
+        <w:tab/>
+      </w:r>
     </w:p>
     <w:p>
       <w:pPr>
@@ -270,6 +378,12 @@
         </w:rPr>
         <w:t>ật ký làm việc: 8h</w:t>
       </w:r>
+      <w:r>
+        <w:rPr>
+          <w:rFonts w:ascii="Arial" w:hAnsi="Arial" w:cs="Arial"/>
+        </w:rPr>
+        <w:t>1</w:t>
+      </w:r>
     </w:p>
     <w:p>
       <w:pPr>
@@ -285,6 +399,12 @@
         </w:rPr>
         <w:t>Phục hồi dữ liệu: 8h</w:t>
       </w:r>
+      <w:r>
+        <w:rPr>
+          <w:rFonts w:ascii="Arial" w:hAnsi="Arial" w:cs="Arial"/>
+        </w:rPr>
+        <w:t xml:space="preserve"> 1</w:t>
+      </w:r>
     </w:p>
     <w:p>
       <w:pPr>
@@ -312,6 +432,12 @@
         </w:rPr>
         <w:t>8h</w:t>
       </w:r>
+      <w:r>
+        <w:rPr>
+          <w:rFonts w:ascii="Arial" w:hAnsi="Arial" w:cs="Arial"/>
+        </w:rPr>
+        <w:t xml:space="preserve"> 1</w:t>
+      </w:r>
     </w:p>
     <w:p>
       <w:pPr>
@@ -327,18 +453,234 @@
         </w:rPr>
         <w:t>Quản lý đối tượng ( có hiện thực ko)</w:t>
       </w:r>
-    </w:p>
-    <w:p>
-      <w:pPr>
-        <w:pStyle w:val="ListParagraph"/>
-        <w:numPr>
-          <w:ilvl w:val="1"/>
-          <w:numId w:val="2"/>
-        </w:numPr>
-      </w:pPr>
-      <w:r>
-        <w:t>Phiếu nhập /xuất (có ko)</w:t>
-      </w:r>
+      <w:r>
+        <w:rPr>
+          <w:rFonts w:ascii="Arial" w:hAnsi="Arial" w:cs="Arial"/>
+        </w:rPr>
+        <w:t xml:space="preserve"> /// not be in requirement file</w:t>
+      </w:r>
+    </w:p>
+    <w:p>
+      <w:pPr>
+        <w:pStyle w:val="ListParagraph"/>
+        <w:numPr>
+          <w:ilvl w:val="1"/>
+          <w:numId w:val="2"/>
+        </w:numPr>
+      </w:pPr>
+      <w:r>
+        <w:t>Phi</w:t>
+      </w:r>
+      <w:r>
+        <w:rPr>
+          <w:rFonts w:ascii="Arial" w:hAnsi="Arial" w:cs="Arial"/>
+        </w:rPr>
+        <w:t>ế</w:t>
+      </w:r>
+      <w:r>
+        <w:t>u nh</w:t>
+      </w:r>
+      <w:r>
+        <w:rPr>
+          <w:rFonts w:ascii="Arial" w:hAnsi="Arial" w:cs="Arial"/>
+        </w:rPr>
+        <w:t>ậ</w:t>
+      </w:r>
+      <w:r>
+        <w:t>p:24h 3</w:t>
+      </w:r>
+    </w:p>
+    <w:p>
+      <w:pPr>
+        <w:pStyle w:val="ListParagraph"/>
+        <w:numPr>
+          <w:ilvl w:val="1"/>
+          <w:numId w:val="2"/>
+        </w:numPr>
+      </w:pPr>
+      <w:r>
+        <w:t>Phi</w:t>
+      </w:r>
+      <w:r>
+        <w:rPr>
+          <w:rFonts w:ascii="Arial" w:hAnsi="Arial" w:cs="Arial"/>
+        </w:rPr>
+        <w:t xml:space="preserve">ếu </w:t>
+      </w:r>
+      <w:r>
+        <w:t>xu</w:t>
+      </w:r>
+      <w:r>
+        <w:rPr>
+          <w:rFonts w:ascii="Arial" w:hAnsi="Arial" w:cs="Arial"/>
+        </w:rPr>
+        <w:t>ất</w:t>
+      </w:r>
+      <w:r>
+        <w:t xml:space="preserve"> </w:t>
+      </w:r>
+      <w:r>
+        <w:t>:24h 3</w:t>
+      </w:r>
+    </w:p>
+    <w:p>
+      <w:pPr>
+        <w:pStyle w:val="ListParagraph"/>
+        <w:numPr>
+          <w:ilvl w:val="1"/>
+          <w:numId w:val="2"/>
+        </w:numPr>
+      </w:pPr>
+      <w:r>
+        <w:t>T</w:t>
+      </w:r>
+      <w:r>
+        <w:rPr>
+          <w:rFonts w:ascii="Arial" w:hAnsi="Arial" w:cs="Arial"/>
+        </w:rPr>
+        <w:t>ạ</w:t>
+      </w:r>
+      <w:r>
+        <w:t>o hóa đ</w:t>
+      </w:r>
+      <w:r>
+        <w:rPr>
+          <w:rFonts w:ascii="Arial" w:hAnsi="Arial" w:cs="Arial"/>
+        </w:rPr>
+        <w:t>ơ</w:t>
+      </w:r>
+      <w:r>
+        <w:rPr>
+          <w:rFonts w:ascii="Calibri" w:hAnsi="Calibri" w:cs="Calibri"/>
+        </w:rPr>
+        <w:t>n b</w:t>
+      </w:r>
+      <w:r>
+        <w:rPr>
+          <w:rFonts w:ascii="Arial" w:hAnsi="Arial" w:cs="Arial"/>
+        </w:rPr>
+        <w:t>ệ</w:t>
+      </w:r>
+      <w:r>
+        <w:t>nh nhân khám b</w:t>
+      </w:r>
+      <w:r>
+        <w:rPr>
+          <w:rFonts w:ascii="Arial" w:hAnsi="Arial" w:cs="Arial"/>
+        </w:rPr>
+        <w:t>ệ</w:t>
+      </w:r>
+      <w:r>
+        <w:t>nh và dùng thu</w:t>
+      </w:r>
+      <w:r>
+        <w:rPr>
+          <w:rFonts w:ascii="Arial" w:hAnsi="Arial" w:cs="Arial"/>
+        </w:rPr>
+        <w:t>ố</w:t>
+      </w:r>
+      <w:r>
+        <w:t>c, C</w:t>
+      </w:r>
+      <w:r>
+        <w:rPr>
+          <w:rFonts w:ascii="Arial" w:hAnsi="Arial" w:cs="Arial"/>
+        </w:rPr>
+        <w:t>ậ</w:t>
+      </w:r>
+      <w:r>
+        <w:t>n lâm sàn: 32h 4</w:t>
+      </w:r>
+    </w:p>
+    <w:p>
+      <w:pPr>
+        <w:pStyle w:val="ListParagraph"/>
+        <w:numPr>
+          <w:ilvl w:val="0"/>
+          <w:numId w:val="2"/>
+        </w:numPr>
+      </w:pPr>
+      <w:r>
+        <w:t>Set up:</w:t>
+      </w:r>
+    </w:p>
+    <w:p>
+      <w:pPr>
+        <w:pStyle w:val="ListParagraph"/>
+        <w:numPr>
+          <w:ilvl w:val="1"/>
+          <w:numId w:val="2"/>
+        </w:numPr>
+      </w:pPr>
+      <w:r>
+        <w:t>Duration: 16h 2</w:t>
+      </w:r>
+    </w:p>
+    <w:p>
+      <w:pPr>
+        <w:pStyle w:val="ListParagraph"/>
+        <w:numPr>
+          <w:ilvl w:val="0"/>
+          <w:numId w:val="2"/>
+        </w:numPr>
+      </w:pPr>
+      <w:r>
+        <w:t>Maintenance:</w:t>
+      </w:r>
+    </w:p>
+    <w:p>
+      <w:pPr>
+        <w:pStyle w:val="ListParagraph"/>
+        <w:numPr>
+          <w:ilvl w:val="1"/>
+          <w:numId w:val="2"/>
+        </w:numPr>
+      </w:pPr>
+      <w:r>
+        <w:t>Goal:    - compatible with Mr. Trung’s hospital</w:t>
+      </w:r>
+    </w:p>
+    <w:p>
+      <w:pPr>
+        <w:pStyle w:val="ListParagraph"/>
+        <w:ind w:left="2520"/>
+      </w:pPr>
+      <w:r>
+        <w:t>-run faster than the old one</w:t>
+      </w:r>
+    </w:p>
+    <w:p>
+      <w:pPr>
+        <w:pStyle w:val="ListParagraph"/>
+        <w:ind w:left="2520"/>
+      </w:pPr>
+      <w:r>
+        <w:t xml:space="preserve">-no error  </w:t>
+      </w:r>
+    </w:p>
+    <w:p>
+      <w:pPr>
+        <w:pStyle w:val="ListParagraph"/>
+        <w:numPr>
+          <w:ilvl w:val="1"/>
+          <w:numId w:val="2"/>
+        </w:numPr>
+      </w:pPr>
+      <w:r>
+        <w:t>D</w:t>
+      </w:r>
+      <w:r>
+        <w:rPr>
+          <w:rFonts w:ascii="Arial" w:hAnsi="Arial" w:cs="Arial"/>
+        </w:rPr>
+        <w:t>uration:   til to meet previous goal , hehe</w:t>
+      </w:r>
+    </w:p>
+    <w:p>
+      <w:pPr>
+        <w:pStyle w:val="ListParagraph"/>
+        <w:ind w:left="1800"/>
+      </w:pPr>
     </w:p>
     <w:p>
       <w:pPr>
@@ -469,7 +811,7 @@
         <w:ind w:left="1800" w:hanging="360"/>
       </w:pPr>
     </w:lvl>
-    <w:lvl w:ilvl="2" w:tplc="0409001B" w:tentative="1">
+    <w:lvl w:ilvl="2" w:tplc="0409001B">
       <w:start w:val="1"/>
       <w:numFmt w:val="lowerRoman"/>
       <w:lvlText w:val="%3."/>
@@ -478,7 +820,7 @@
         <w:ind w:left="2520" w:hanging="180"/>
       </w:pPr>
     </w:lvl>
-    <w:lvl w:ilvl="3" w:tplc="0409000F" w:tentative="1">
+    <w:lvl w:ilvl="3" w:tplc="0409000F">
       <w:start w:val="1"/>
       <w:numFmt w:val="decimal"/>
       <w:lvlText w:val="%4."/>
@@ -798,7 +1140,6 @@
   <w:style w:type="character" w:default="1" w:styleId="DefaultParagraphFont">
     <w:name w:val="Default Paragraph Font"/>
     <w:uiPriority w:val="1"/>
-    <w:semiHidden/>
     <w:unhideWhenUsed/>
   </w:style>
   <w:style w:type="table" w:default="1" w:styleId="TableNormal">
